--- a/adexi/spanish_latAm/adexi_self-report_esla.docx
+++ b/adexi/spanish_latAm/adexi_self-report_esla.docx
@@ -1,6 +1,6 @@
 
 <file path=word/document.xml><?xml version="1.0" encoding="utf-8"?>
-<w:document xmlns:wpc="http://schemas.microsoft.com/office/word/2010/wordprocessingCanvas" xmlns:cx="http://schemas.microsoft.com/office/drawing/2014/chartex" xmlns:cx1="http://schemas.microsoft.com/office/drawing/2015/9/8/chartex" xmlns:cx2="http://schemas.microsoft.com/office/drawing/2015/10/21/chartex" xmlns:cx3="http://schemas.microsoft.com/office/drawing/2016/5/9/chartex" xmlns:cx4="http://schemas.microsoft.com/office/drawing/2016/5/10/chartex" xmlns:cx5="http://schemas.microsoft.com/office/drawing/2016/5/11/chartex" xmlns:cx6="http://schemas.microsoft.com/office/drawing/2016/5/12/chartex" xmlns:cx7="http://schemas.microsoft.com/office/drawing/2016/5/13/chartex" xmlns:cx8="http://schemas.microsoft.com/office/drawing/2016/5/14/chartex" xmlns:mc="http://schemas.openxmlformats.org/markup-compatibility/2006" xmlns:aink="http://schemas.microsoft.com/office/drawing/2016/ink" xmlns:am3d="http://schemas.microsoft.com/office/drawing/2017/model3d" xmlns:o="urn:schemas-microsoft-com:office:office" xmlns:r="http://schemas.openxmlformats.org/officeDocument/2006/relationships" xmlns:m="http://schemas.openxmlformats.org/officeDocument/2006/math" xmlns:v="urn:schemas-microsoft-com:vml" xmlns:wp14="http://schemas.microsoft.com/office/word/2010/wordprocessingDrawing" xmlns:wp="http://schemas.openxmlformats.org/drawingml/2006/wordprocessingDrawing" xmlns:w10="urn:schemas-microsoft-com:office:word" xmlns:w="http://schemas.openxmlformats.org/wordprocessingml/2006/main" xmlns:w14="http://schemas.microsoft.com/office/word/2010/wordml" xmlns:w15="http://schemas.microsoft.com/office/word/2012/wordml" xmlns:w16cex="http://schemas.microsoft.com/office/word/2018/wordml/cex" xmlns:w16cid="http://schemas.microsoft.com/office/word/2016/wordml/cid" xmlns:w16="http://schemas.microsoft.com/office/word/2018/wordml" xmlns:w16se="http://schemas.microsoft.com/office/word/2015/wordml/symex" xmlns:wpg="http://schemas.microsoft.com/office/word/2010/wordprocessingGroup" xmlns:wpi="http://schemas.microsoft.com/office/word/2010/wordprocessingInk" xmlns:wne="http://schemas.microsoft.com/office/word/2006/wordml" xmlns:wps="http://schemas.microsoft.com/office/word/2010/wordprocessingShape" mc:Ignorable="w14 w15 w16se w16cid w16 w16cex wp14">
+<w:document xmlns:wpc="http://schemas.microsoft.com/office/word/2010/wordprocessingCanvas" xmlns:cx="http://schemas.microsoft.com/office/drawing/2014/chartex" xmlns:cx1="http://schemas.microsoft.com/office/drawing/2015/9/8/chartex" xmlns:cx2="http://schemas.microsoft.com/office/drawing/2015/10/21/chartex" xmlns:cx3="http://schemas.microsoft.com/office/drawing/2016/5/9/chartex" xmlns:cx4="http://schemas.microsoft.com/office/drawing/2016/5/10/chartex" xmlns:cx5="http://schemas.microsoft.com/office/drawing/2016/5/11/chartex" xmlns:cx6="http://schemas.microsoft.com/office/drawing/2016/5/12/chartex" xmlns:cx7="http://schemas.microsoft.com/office/drawing/2016/5/13/chartex" xmlns:cx8="http://schemas.microsoft.com/office/drawing/2016/5/14/chartex" xmlns:mc="http://schemas.openxmlformats.org/markup-compatibility/2006" xmlns:aink="http://schemas.microsoft.com/office/drawing/2016/ink" xmlns:am3d="http://schemas.microsoft.com/office/drawing/2017/model3d" xmlns:o="urn:schemas-microsoft-com:office:office" xmlns:r="http://schemas.openxmlformats.org/officeDocument/2006/relationships" xmlns:m="http://schemas.openxmlformats.org/officeDocument/2006/math" xmlns:v="urn:schemas-microsoft-com:vml" xmlns:wp14="http://schemas.microsoft.com/office/word/2010/wordprocessingDrawing" xmlns:wp="http://schemas.openxmlformats.org/drawingml/2006/wordprocessingDrawing" xmlns:w10="urn:schemas-microsoft-com:office:word" xmlns:w="http://schemas.openxmlformats.org/wordprocessingml/2006/main" xmlns:w14="http://schemas.microsoft.com/office/word/2010/wordml" xmlns:w15="http://schemas.microsoft.com/office/word/2012/wordml" xmlns:w16cex="http://schemas.microsoft.com/office/word/2018/wordml/cex" xmlns:w16cid="http://schemas.microsoft.com/office/word/2016/wordml/cid" xmlns:w16="http://schemas.microsoft.com/office/word/2018/wordml" xmlns:w16sdtdh="http://schemas.microsoft.com/office/word/2020/wordml/sdtdatahash" xmlns:w16se="http://schemas.microsoft.com/office/word/2015/wordml/symex" xmlns:wpg="http://schemas.microsoft.com/office/word/2010/wordprocessingGroup" xmlns:wpi="http://schemas.microsoft.com/office/word/2010/wordprocessingInk" xmlns:wne="http://schemas.microsoft.com/office/word/2006/wordml" xmlns:wps="http://schemas.microsoft.com/office/word/2010/wordprocessingShape" mc:Ignorable="w14 w15 w16se w16cid w16 w16cex w16sdtdh wp14">
   <w:body>
     <w:p>
       <w:pPr>
@@ -882,14 +882,36 @@
                 <w:lang w:val="es-ES_tradnl"/>
               </w:rPr>
             </w:pPr>
-            <w:r>
-              <w:rPr>
-                <w:rFonts w:cstheme="minorHAnsi"/>
-                <w:sz w:val="20"/>
-                <w:szCs w:val="20"/>
-                <w:lang w:val="es-ES_tradnl"/>
-              </w:rPr>
-              <w:t>A veces tengo dificultades recordando lo que estoy haciendo cuando estoy en medio de una actividad.</w:t>
+            <w:del w:id="0" w:author="Jessica Alexander" w:date="2021-10-21T12:16:00Z">
+              <w:r>
+                <w:rPr>
+                  <w:rFonts w:cstheme="minorHAnsi"/>
+                  <w:sz w:val="20"/>
+                  <w:szCs w:val="20"/>
+                  <w:lang w:val="es-ES_tradnl"/>
+                </w:rPr>
+                <w:delText>A veces tengo</w:delText>
+              </w:r>
+            </w:del>
+            <w:ins w:id="1" w:author="Jessica Alexander" w:date="2021-10-21T12:16:00Z">
+              <w:r>
+                <w:rPr>
+                  <w:rFonts w:cstheme="minorHAnsi"/>
+                  <w:sz w:val="20"/>
+                  <w:szCs w:val="20"/>
+                  <w:lang w:val="es-ES_tradnl"/>
+                </w:rPr>
+                <w:t>Tengo</w:t>
+              </w:r>
+            </w:ins>
+            <w:r>
+              <w:rPr>
+                <w:rFonts w:cstheme="minorHAnsi"/>
+                <w:sz w:val="20"/>
+                <w:szCs w:val="20"/>
+                <w:lang w:val="es-ES_tradnl"/>
+              </w:rPr>
+              <w:t xml:space="preserve"> dificultades recordando lo que estoy haciendo cuando estoy en medio de una actividad.</w:t>
             </w:r>
           </w:p>
         </w:tc>
@@ -1229,14 +1251,36 @@
                 <w:lang w:val="es-ES_tradnl"/>
               </w:rPr>
             </w:pPr>
-            <w:r>
-              <w:rPr>
-                <w:rFonts w:cstheme="minorHAnsi"/>
-                <w:sz w:val="20"/>
-                <w:szCs w:val="20"/>
-                <w:lang w:val="es-ES_tradnl"/>
-              </w:rPr>
-              <w:t>A veces tengo dificultad para dejar de hacer algo que me gusta a pesar de que alguien me diga que no está permitido.</w:t>
+            <w:del w:id="2" w:author="Jessica Alexander" w:date="2021-10-21T12:16:00Z">
+              <w:r>
+                <w:rPr>
+                  <w:rFonts w:cstheme="minorHAnsi"/>
+                  <w:sz w:val="20"/>
+                  <w:szCs w:val="20"/>
+                  <w:lang w:val="es-ES_tradnl"/>
+                </w:rPr>
+                <w:delText>A veces tengo</w:delText>
+              </w:r>
+            </w:del>
+            <w:ins w:id="3" w:author="Jessica Alexander" w:date="2021-10-21T12:16:00Z">
+              <w:r>
+                <w:rPr>
+                  <w:rFonts w:cstheme="minorHAnsi"/>
+                  <w:sz w:val="20"/>
+                  <w:szCs w:val="20"/>
+                  <w:lang w:val="es-ES_tradnl"/>
+                </w:rPr>
+                <w:t>Tengo</w:t>
+              </w:r>
+            </w:ins>
+            <w:r>
+              <w:rPr>
+                <w:rFonts w:cstheme="minorHAnsi"/>
+                <w:sz w:val="20"/>
+                <w:szCs w:val="20"/>
+                <w:lang w:val="es-ES_tradnl"/>
+              </w:rPr>
+              <w:t xml:space="preserve"> dificultad para dejar de hacer algo que me gusta a pesar de que alguien me diga que no está permitido.</w:t>
             </w:r>
           </w:p>
         </w:tc>
@@ -1417,25 +1461,45 @@
                 <w:szCs w:val="20"/>
                 <w:lang w:val="es-ES_tradnl"/>
               </w:rPr>
-              <w:t>cosas, a</w:t>
-            </w:r>
-            <w:r>
-              <w:rPr>
-                <w:rFonts w:cstheme="minorHAnsi"/>
-                <w:sz w:val="20"/>
-                <w:szCs w:val="20"/>
-                <w:lang w:val="es-ES_tradnl"/>
-              </w:rPr>
-              <w:t xml:space="preserve"> </w:t>
-            </w:r>
-            <w:r>
-              <w:rPr>
-                <w:rFonts w:cstheme="minorHAnsi"/>
-                <w:sz w:val="20"/>
-                <w:szCs w:val="20"/>
-                <w:lang w:val="es-ES_tradnl"/>
-              </w:rPr>
-              <w:t>veces solo recuerdo</w:t>
+              <w:t xml:space="preserve">cosas, </w:t>
+            </w:r>
+            <w:del w:id="4" w:author="Jessica Alexander" w:date="2021-10-21T12:16:00Z">
+              <w:r>
+                <w:rPr>
+                  <w:rFonts w:cstheme="minorHAnsi"/>
+                  <w:sz w:val="20"/>
+                  <w:szCs w:val="20"/>
+                  <w:lang w:val="es-ES_tradnl"/>
+                </w:rPr>
+                <w:delText>a</w:delText>
+              </w:r>
+              <w:r>
+                <w:rPr>
+                  <w:rFonts w:cstheme="minorHAnsi"/>
+                  <w:sz w:val="20"/>
+                  <w:szCs w:val="20"/>
+                  <w:lang w:val="es-ES_tradnl"/>
+                </w:rPr>
+                <w:delText xml:space="preserve"> </w:delText>
+              </w:r>
+              <w:r>
+                <w:rPr>
+                  <w:rFonts w:cstheme="minorHAnsi"/>
+                  <w:sz w:val="20"/>
+                  <w:szCs w:val="20"/>
+                  <w:lang w:val="es-ES_tradnl"/>
+                </w:rPr>
+                <w:delText xml:space="preserve">veces </w:delText>
+              </w:r>
+            </w:del>
+            <w:r>
+              <w:rPr>
+                <w:rFonts w:cstheme="minorHAnsi"/>
+                <w:sz w:val="20"/>
+                <w:szCs w:val="20"/>
+                <w:lang w:val="es-ES_tradnl"/>
+              </w:rPr>
+              <w:t>solo recuerdo</w:t>
             </w:r>
             <w:r>
               <w:rPr>
@@ -1612,14 +1676,36 @@
                 <w:lang w:val="es-ES_tradnl"/>
               </w:rPr>
             </w:pPr>
-            <w:r>
-              <w:rPr>
-                <w:rFonts w:cstheme="minorHAnsi"/>
-                <w:sz w:val="20"/>
-                <w:szCs w:val="20"/>
-                <w:lang w:val="es-ES_tradnl"/>
-              </w:rPr>
-              <w:t>A veces tengo dificultad para abstenerme de sonreír o reírme en situaciones inapropiadas.</w:t>
+            <w:del w:id="5" w:author="Jessica Alexander" w:date="2021-10-21T12:16:00Z">
+              <w:r>
+                <w:rPr>
+                  <w:rFonts w:cstheme="minorHAnsi"/>
+                  <w:sz w:val="20"/>
+                  <w:szCs w:val="20"/>
+                  <w:lang w:val="es-ES_tradnl"/>
+                </w:rPr>
+                <w:delText>A veces tengo</w:delText>
+              </w:r>
+            </w:del>
+            <w:ins w:id="6" w:author="Jessica Alexander" w:date="2021-10-21T12:16:00Z">
+              <w:r>
+                <w:rPr>
+                  <w:rFonts w:cstheme="minorHAnsi"/>
+                  <w:sz w:val="20"/>
+                  <w:szCs w:val="20"/>
+                  <w:lang w:val="es-ES_tradnl"/>
+                </w:rPr>
+                <w:t>Tengo</w:t>
+              </w:r>
+            </w:ins>
+            <w:r>
+              <w:rPr>
+                <w:rFonts w:cstheme="minorHAnsi"/>
+                <w:sz w:val="20"/>
+                <w:szCs w:val="20"/>
+                <w:lang w:val="es-ES_tradnl"/>
+              </w:rPr>
+              <w:t xml:space="preserve"> dificultad para abstenerme de sonreír o reírme en situaciones inapropiadas.</w:t>
             </w:r>
           </w:p>
         </w:tc>
@@ -1966,7 +2052,27 @@
                 <w:szCs w:val="20"/>
                 <w:lang w:val="es-ES_tradnl"/>
               </w:rPr>
-              <w:t>Cuando alguien me pide que le traiga algo, a veces se me olvida lo que tenía que traer.</w:t>
+              <w:t xml:space="preserve">Cuando alguien me pide que le traiga algo, </w:t>
+            </w:r>
+            <w:del w:id="7" w:author="Jessica Alexander" w:date="2021-10-21T12:17:00Z">
+              <w:r>
+                <w:rPr>
+                  <w:rFonts w:cstheme="minorHAnsi"/>
+                  <w:sz w:val="20"/>
+                  <w:szCs w:val="20"/>
+                  <w:lang w:val="es-ES_tradnl"/>
+                </w:rPr>
+                <w:delText xml:space="preserve">a veces </w:delText>
+              </w:r>
+            </w:del>
+            <w:r>
+              <w:rPr>
+                <w:rFonts w:cstheme="minorHAnsi"/>
+                <w:sz w:val="20"/>
+                <w:szCs w:val="20"/>
+                <w:lang w:val="es-ES_tradnl"/>
+              </w:rPr>
+              <w:t>se me olvida lo que tenía que traer.</w:t>
             </w:r>
           </w:p>
         </w:tc>
@@ -2306,14 +2412,56 @@
                 <w:lang w:val="es-ES_tradnl"/>
               </w:rPr>
             </w:pPr>
-            <w:r>
-              <w:rPr>
-                <w:rFonts w:cstheme="minorHAnsi"/>
-                <w:sz w:val="20"/>
-                <w:szCs w:val="20"/>
-                <w:lang w:val="es-ES_tradnl"/>
-              </w:rPr>
-              <w:t>A veces tengo dificultades para dejar una actividad que me gusta (ej., veo la televisión o me siento frente a la computadora por la noche aunque sea hora de ir a la cama).</w:t>
+            <w:del w:id="8" w:author="Jessica Alexander" w:date="2021-10-21T12:17:00Z">
+              <w:r>
+                <w:rPr>
+                  <w:rFonts w:cstheme="minorHAnsi"/>
+                  <w:sz w:val="20"/>
+                  <w:szCs w:val="20"/>
+                  <w:lang w:val="es-ES_tradnl"/>
+                </w:rPr>
+                <w:delText>A veces tengo</w:delText>
+              </w:r>
+            </w:del>
+            <w:ins w:id="9" w:author="Jessica Alexander" w:date="2021-10-21T12:17:00Z">
+              <w:r>
+                <w:rPr>
+                  <w:rFonts w:cstheme="minorHAnsi"/>
+                  <w:sz w:val="20"/>
+                  <w:szCs w:val="20"/>
+                  <w:lang w:val="es-ES_tradnl"/>
+                </w:rPr>
+                <w:t>Tengo</w:t>
+              </w:r>
+            </w:ins>
+            <w:r>
+              <w:rPr>
+                <w:rFonts w:cstheme="minorHAnsi"/>
+                <w:sz w:val="20"/>
+                <w:szCs w:val="20"/>
+                <w:lang w:val="es-ES_tradnl"/>
+              </w:rPr>
+              <w:t xml:space="preserve"> dificultades para dejar una actividad que me gusta (ej., veo la televisión o me siento frente a la computadora por la </w:t>
+            </w:r>
+            <w:proofErr w:type="gramStart"/>
+            <w:r>
+              <w:rPr>
+                <w:rFonts w:cstheme="minorHAnsi"/>
+                <w:sz w:val="20"/>
+                <w:szCs w:val="20"/>
+                <w:lang w:val="es-ES_tradnl"/>
+              </w:rPr>
+              <w:t>noche</w:t>
+            </w:r>
+            <w:proofErr w:type="gramEnd"/>
+            <w:r>
+              <w:rPr>
+                <w:rFonts w:cstheme="minorHAnsi"/>
+                <w:sz w:val="20"/>
+                <w:szCs w:val="20"/>
+                <w:lang w:val="es-ES_tradnl"/>
+              </w:rPr>
+              <w:t xml:space="preserve"> aunque sea hora de ir a la cama).</w:t>
             </w:r>
           </w:p>
         </w:tc>
@@ -2478,14 +2626,36 @@
                 <w:lang w:val="es-ES_tradnl"/>
               </w:rPr>
             </w:pPr>
-            <w:r>
-              <w:rPr>
-                <w:rFonts w:cstheme="minorHAnsi"/>
-                <w:sz w:val="20"/>
-                <w:szCs w:val="20"/>
-                <w:lang w:val="es-ES_tradnl"/>
-              </w:rPr>
-              <w:t xml:space="preserve">A veces tengo dificultad para entender instrucciones verbales a menos que también me enseñen </w:t>
+            <w:del w:id="10" w:author="Jessica Alexander" w:date="2021-10-21T12:17:00Z">
+              <w:r>
+                <w:rPr>
+                  <w:rFonts w:cstheme="minorHAnsi"/>
+                  <w:sz w:val="20"/>
+                  <w:szCs w:val="20"/>
+                  <w:lang w:val="es-ES_tradnl"/>
+                </w:rPr>
+                <w:delText>A veces tengo</w:delText>
+              </w:r>
+            </w:del>
+            <w:ins w:id="11" w:author="Jessica Alexander" w:date="2021-10-21T12:17:00Z">
+              <w:r>
+                <w:rPr>
+                  <w:rFonts w:cstheme="minorHAnsi"/>
+                  <w:sz w:val="20"/>
+                  <w:szCs w:val="20"/>
+                  <w:lang w:val="es-ES_tradnl"/>
+                </w:rPr>
+                <w:t>Tengo</w:t>
+              </w:r>
+            </w:ins>
+            <w:r>
+              <w:rPr>
+                <w:rFonts w:cstheme="minorHAnsi"/>
+                <w:sz w:val="20"/>
+                <w:szCs w:val="20"/>
+                <w:lang w:val="es-ES_tradnl"/>
+              </w:rPr>
+              <w:t xml:space="preserve"> dificultad para entender instrucciones verbales a menos que también me enseñen </w:t>
             </w:r>
             <w:r>
               <w:rPr>
@@ -3026,7 +3196,27 @@
                 <w:szCs w:val="20"/>
                 <w:lang w:val="es-ES_tradnl"/>
               </w:rPr>
-              <w:t>Las personas que conozco a veces parecen pensar que soy mas alocado/a en comparación con otras personas de mi edad.</w:t>
+              <w:t xml:space="preserve">Las personas que conozco </w:t>
+            </w:r>
+            <w:del w:id="12" w:author="Jessica Alexander" w:date="2021-10-21T12:17:00Z">
+              <w:r>
+                <w:rPr>
+                  <w:rFonts w:cstheme="minorHAnsi"/>
+                  <w:sz w:val="20"/>
+                  <w:szCs w:val="20"/>
+                  <w:lang w:val="es-ES_tradnl"/>
+                </w:rPr>
+                <w:delText xml:space="preserve">a veces </w:delText>
+              </w:r>
+            </w:del>
+            <w:r>
+              <w:rPr>
+                <w:rFonts w:cstheme="minorHAnsi"/>
+                <w:sz w:val="20"/>
+                <w:szCs w:val="20"/>
+                <w:lang w:val="es-ES_tradnl"/>
+              </w:rPr>
+              <w:t>parecen pensar que soy mas alocado/a en comparación con otras personas de mi edad.</w:t>
             </w:r>
           </w:p>
         </w:tc>
@@ -3174,7 +3364,7 @@
 </file>
 
 <file path=word/endnotes.xml><?xml version="1.0" encoding="utf-8"?>
-<w:endnotes xmlns:wpc="http://schemas.microsoft.com/office/word/2010/wordprocessingCanvas" xmlns:cx="http://schemas.microsoft.com/office/drawing/2014/chartex" xmlns:cx1="http://schemas.microsoft.com/office/drawing/2015/9/8/chartex" xmlns:cx2="http://schemas.microsoft.com/office/drawing/2015/10/21/chartex" xmlns:cx3="http://schemas.microsoft.com/office/drawing/2016/5/9/chartex" xmlns:cx4="http://schemas.microsoft.com/office/drawing/2016/5/10/chartex" xmlns:cx5="http://schemas.microsoft.com/office/drawing/2016/5/11/chartex" xmlns:cx6="http://schemas.microsoft.com/office/drawing/2016/5/12/chartex" xmlns:cx7="http://schemas.microsoft.com/office/drawing/2016/5/13/chartex" xmlns:cx8="http://schemas.microsoft.com/office/drawing/2016/5/14/chartex" xmlns:mc="http://schemas.openxmlformats.org/markup-compatibility/2006" xmlns:aink="http://schemas.microsoft.com/office/drawing/2016/ink" xmlns:am3d="http://schemas.microsoft.com/office/drawing/2017/model3d" xmlns:o="urn:schemas-microsoft-com:office:office" xmlns:r="http://schemas.openxmlformats.org/officeDocument/2006/relationships" xmlns:m="http://schemas.openxmlformats.org/officeDocument/2006/math" xmlns:v="urn:schemas-microsoft-com:vml" xmlns:wp14="http://schemas.microsoft.com/office/word/2010/wordprocessingDrawing" xmlns:wp="http://schemas.openxmlformats.org/drawingml/2006/wordprocessingDrawing" xmlns:w10="urn:schemas-microsoft-com:office:word" xmlns:w="http://schemas.openxmlformats.org/wordprocessingml/2006/main" xmlns:w14="http://schemas.microsoft.com/office/word/2010/wordml" xmlns:w15="http://schemas.microsoft.com/office/word/2012/wordml" xmlns:w16cex="http://schemas.microsoft.com/office/word/2018/wordml/cex" xmlns:w16cid="http://schemas.microsoft.com/office/word/2016/wordml/cid" xmlns:w16="http://schemas.microsoft.com/office/word/2018/wordml" xmlns:w16se="http://schemas.microsoft.com/office/word/2015/wordml/symex" xmlns:wpg="http://schemas.microsoft.com/office/word/2010/wordprocessingGroup" xmlns:wpi="http://schemas.microsoft.com/office/word/2010/wordprocessingInk" xmlns:wne="http://schemas.microsoft.com/office/word/2006/wordml" xmlns:wps="http://schemas.microsoft.com/office/word/2010/wordprocessingShape" mc:Ignorable="w14 w15 w16se w16cid w16 w16cex wp14">
+<w:endnotes xmlns:wpc="http://schemas.microsoft.com/office/word/2010/wordprocessingCanvas" xmlns:cx="http://schemas.microsoft.com/office/drawing/2014/chartex" xmlns:cx1="http://schemas.microsoft.com/office/drawing/2015/9/8/chartex" xmlns:cx2="http://schemas.microsoft.com/office/drawing/2015/10/21/chartex" xmlns:cx3="http://schemas.microsoft.com/office/drawing/2016/5/9/chartex" xmlns:cx4="http://schemas.microsoft.com/office/drawing/2016/5/10/chartex" xmlns:cx5="http://schemas.microsoft.com/office/drawing/2016/5/11/chartex" xmlns:cx6="http://schemas.microsoft.com/office/drawing/2016/5/12/chartex" xmlns:cx7="http://schemas.microsoft.com/office/drawing/2016/5/13/chartex" xmlns:cx8="http://schemas.microsoft.com/office/drawing/2016/5/14/chartex" xmlns:mc="http://schemas.openxmlformats.org/markup-compatibility/2006" xmlns:aink="http://schemas.microsoft.com/office/drawing/2016/ink" xmlns:am3d="http://schemas.microsoft.com/office/drawing/2017/model3d" xmlns:o="urn:schemas-microsoft-com:office:office" xmlns:r="http://schemas.openxmlformats.org/officeDocument/2006/relationships" xmlns:m="http://schemas.openxmlformats.org/officeDocument/2006/math" xmlns:v="urn:schemas-microsoft-com:vml" xmlns:wp14="http://schemas.microsoft.com/office/word/2010/wordprocessingDrawing" xmlns:wp="http://schemas.openxmlformats.org/drawingml/2006/wordprocessingDrawing" xmlns:w10="urn:schemas-microsoft-com:office:word" xmlns:w="http://schemas.openxmlformats.org/wordprocessingml/2006/main" xmlns:w14="http://schemas.microsoft.com/office/word/2010/wordml" xmlns:w15="http://schemas.microsoft.com/office/word/2012/wordml" xmlns:w16cex="http://schemas.microsoft.com/office/word/2018/wordml/cex" xmlns:w16cid="http://schemas.microsoft.com/office/word/2016/wordml/cid" xmlns:w16="http://schemas.microsoft.com/office/word/2018/wordml" xmlns:w16sdtdh="http://schemas.microsoft.com/office/word/2020/wordml/sdtdatahash" xmlns:w16se="http://schemas.microsoft.com/office/word/2015/wordml/symex" xmlns:wpg="http://schemas.microsoft.com/office/word/2010/wordprocessingGroup" xmlns:wpi="http://schemas.microsoft.com/office/word/2010/wordprocessingInk" xmlns:wne="http://schemas.microsoft.com/office/word/2006/wordml" xmlns:wps="http://schemas.microsoft.com/office/word/2010/wordprocessingShape" mc:Ignorable="w14 w15 w16se w16cid w16 w16cex w16sdtdh wp14">
   <w:endnote w:type="separator" w:id="-1">
     <w:p>
       <w:r>
@@ -3193,7 +3383,7 @@
 </file>
 
 <file path=word/footer1.xml><?xml version="1.0" encoding="utf-8"?>
-<w:ftr xmlns:wpc="http://schemas.microsoft.com/office/word/2010/wordprocessingCanvas" xmlns:cx="http://schemas.microsoft.com/office/drawing/2014/chartex" xmlns:cx1="http://schemas.microsoft.com/office/drawing/2015/9/8/chartex" xmlns:cx2="http://schemas.microsoft.com/office/drawing/2015/10/21/chartex" xmlns:cx3="http://schemas.microsoft.com/office/drawing/2016/5/9/chartex" xmlns:cx4="http://schemas.microsoft.com/office/drawing/2016/5/10/chartex" xmlns:cx5="http://schemas.microsoft.com/office/drawing/2016/5/11/chartex" xmlns:cx6="http://schemas.microsoft.com/office/drawing/2016/5/12/chartex" xmlns:cx7="http://schemas.microsoft.com/office/drawing/2016/5/13/chartex" xmlns:cx8="http://schemas.microsoft.com/office/drawing/2016/5/14/chartex" xmlns:mc="http://schemas.openxmlformats.org/markup-compatibility/2006" xmlns:aink="http://schemas.microsoft.com/office/drawing/2016/ink" xmlns:am3d="http://schemas.microsoft.com/office/drawing/2017/model3d" xmlns:o="urn:schemas-microsoft-com:office:office" xmlns:r="http://schemas.openxmlformats.org/officeDocument/2006/relationships" xmlns:m="http://schemas.openxmlformats.org/officeDocument/2006/math" xmlns:v="urn:schemas-microsoft-com:vml" xmlns:wp14="http://schemas.microsoft.com/office/word/2010/wordprocessingDrawing" xmlns:wp="http://schemas.openxmlformats.org/drawingml/2006/wordprocessingDrawing" xmlns:w10="urn:schemas-microsoft-com:office:word" xmlns:w="http://schemas.openxmlformats.org/wordprocessingml/2006/main" xmlns:w14="http://schemas.microsoft.com/office/word/2010/wordml" xmlns:w15="http://schemas.microsoft.com/office/word/2012/wordml" xmlns:w16cex="http://schemas.microsoft.com/office/word/2018/wordml/cex" xmlns:w16cid="http://schemas.microsoft.com/office/word/2016/wordml/cid" xmlns:w16="http://schemas.microsoft.com/office/word/2018/wordml" xmlns:w16se="http://schemas.microsoft.com/office/word/2015/wordml/symex" xmlns:wpg="http://schemas.microsoft.com/office/word/2010/wordprocessingGroup" xmlns:wpi="http://schemas.microsoft.com/office/word/2010/wordprocessingInk" xmlns:wne="http://schemas.microsoft.com/office/word/2006/wordml" xmlns:wps="http://schemas.microsoft.com/office/word/2010/wordprocessingShape" mc:Ignorable="w14 w15 w16se w16cid w16 w16cex wp14">
+<w:ftr xmlns:wpc="http://schemas.microsoft.com/office/word/2010/wordprocessingCanvas" xmlns:cx="http://schemas.microsoft.com/office/drawing/2014/chartex" xmlns:cx1="http://schemas.microsoft.com/office/drawing/2015/9/8/chartex" xmlns:cx2="http://schemas.microsoft.com/office/drawing/2015/10/21/chartex" xmlns:cx3="http://schemas.microsoft.com/office/drawing/2016/5/9/chartex" xmlns:cx4="http://schemas.microsoft.com/office/drawing/2016/5/10/chartex" xmlns:cx5="http://schemas.microsoft.com/office/drawing/2016/5/11/chartex" xmlns:cx6="http://schemas.microsoft.com/office/drawing/2016/5/12/chartex" xmlns:cx7="http://schemas.microsoft.com/office/drawing/2016/5/13/chartex" xmlns:cx8="http://schemas.microsoft.com/office/drawing/2016/5/14/chartex" xmlns:mc="http://schemas.openxmlformats.org/markup-compatibility/2006" xmlns:aink="http://schemas.microsoft.com/office/drawing/2016/ink" xmlns:am3d="http://schemas.microsoft.com/office/drawing/2017/model3d" xmlns:o="urn:schemas-microsoft-com:office:office" xmlns:r="http://schemas.openxmlformats.org/officeDocument/2006/relationships" xmlns:m="http://schemas.openxmlformats.org/officeDocument/2006/math" xmlns:v="urn:schemas-microsoft-com:vml" xmlns:wp14="http://schemas.microsoft.com/office/word/2010/wordprocessingDrawing" xmlns:wp="http://schemas.openxmlformats.org/drawingml/2006/wordprocessingDrawing" xmlns:w10="urn:schemas-microsoft-com:office:word" xmlns:w="http://schemas.openxmlformats.org/wordprocessingml/2006/main" xmlns:w14="http://schemas.microsoft.com/office/word/2010/wordml" xmlns:w15="http://schemas.microsoft.com/office/word/2012/wordml" xmlns:w16cex="http://schemas.microsoft.com/office/word/2018/wordml/cex" xmlns:w16cid="http://schemas.microsoft.com/office/word/2016/wordml/cid" xmlns:w16="http://schemas.microsoft.com/office/word/2018/wordml" xmlns:w16sdtdh="http://schemas.microsoft.com/office/word/2020/wordml/sdtdatahash" xmlns:w16se="http://schemas.microsoft.com/office/word/2015/wordml/symex" xmlns:wpg="http://schemas.microsoft.com/office/word/2010/wordprocessingGroup" xmlns:wpi="http://schemas.microsoft.com/office/word/2010/wordprocessingInk" xmlns:wne="http://schemas.microsoft.com/office/word/2006/wordml" xmlns:wps="http://schemas.microsoft.com/office/word/2010/wordprocessingShape" mc:Ignorable="w14 w15 w16se w16cid w16 w16cex w16sdtdh wp14">
   <w:p>
     <w:pPr>
       <w:pStyle w:val="Footer"/>
@@ -3207,14 +3397,46 @@
         <w:sz w:val="18"/>
         <w:szCs w:val="18"/>
       </w:rPr>
-      <w:t>This translation was performed by the collaboration of Aitana N. Fischer, Laura Gallardo, Emily Machado, and Jessica M. Alexander, under the direction of Dr. George A. Buzzell in the Neural Dynamics of Control Laboratory at Florida International University (www.NDCLab.com).</w:t>
+      <w:t xml:space="preserve">This translation was performed by the collaboration of </w:t>
+    </w:r>
+    <w:proofErr w:type="spellStart"/>
+    <w:r>
+      <w:rPr>
+        <w:sz w:val="18"/>
+        <w:szCs w:val="18"/>
+      </w:rPr>
+      <w:t>Aitana</w:t>
+    </w:r>
+    <w:proofErr w:type="spellEnd"/>
+    <w:r>
+      <w:rPr>
+        <w:sz w:val="18"/>
+        <w:szCs w:val="18"/>
+      </w:rPr>
+      <w:t xml:space="preserve"> N. Fischer, Laura Gallardo, Emily Machado, and Jessica M. Alexander, under the direction of Dr. George A. </w:t>
+    </w:r>
+    <w:proofErr w:type="spellStart"/>
+    <w:r>
+      <w:rPr>
+        <w:sz w:val="18"/>
+        <w:szCs w:val="18"/>
+      </w:rPr>
+      <w:t>Buzzell</w:t>
+    </w:r>
+    <w:proofErr w:type="spellEnd"/>
+    <w:r>
+      <w:rPr>
+        <w:sz w:val="18"/>
+        <w:szCs w:val="18"/>
+      </w:rPr>
+      <w:t xml:space="preserve"> in the Neural Dynamics of Control Laboratory at Florida International University (www.NDCLab.com).</w:t>
     </w:r>
   </w:p>
 </w:ftr>
 </file>
 
 <file path=word/footnotes.xml><?xml version="1.0" encoding="utf-8"?>
-<w:footnotes xmlns:wpc="http://schemas.microsoft.com/office/word/2010/wordprocessingCanvas" xmlns:cx="http://schemas.microsoft.com/office/drawing/2014/chartex" xmlns:cx1="http://schemas.microsoft.com/office/drawing/2015/9/8/chartex" xmlns:cx2="http://schemas.microsoft.com/office/drawing/2015/10/21/chartex" xmlns:cx3="http://schemas.microsoft.com/office/drawing/2016/5/9/chartex" xmlns:cx4="http://schemas.microsoft.com/office/drawing/2016/5/10/chartex" xmlns:cx5="http://schemas.microsoft.com/office/drawing/2016/5/11/chartex" xmlns:cx6="http://schemas.microsoft.com/office/drawing/2016/5/12/chartex" xmlns:cx7="http://schemas.microsoft.com/office/drawing/2016/5/13/chartex" xmlns:cx8="http://schemas.microsoft.com/office/drawing/2016/5/14/chartex" xmlns:mc="http://schemas.openxmlformats.org/markup-compatibility/2006" xmlns:aink="http://schemas.microsoft.com/office/drawing/2016/ink" xmlns:am3d="http://schemas.microsoft.com/office/drawing/2017/model3d" xmlns:o="urn:schemas-microsoft-com:office:office" xmlns:r="http://schemas.openxmlformats.org/officeDocument/2006/relationships" xmlns:m="http://schemas.openxmlformats.org/officeDocument/2006/math" xmlns:v="urn:schemas-microsoft-com:vml" xmlns:wp14="http://schemas.microsoft.com/office/word/2010/wordprocessingDrawing" xmlns:wp="http://schemas.openxmlformats.org/drawingml/2006/wordprocessingDrawing" xmlns:w10="urn:schemas-microsoft-com:office:word" xmlns:w="http://schemas.openxmlformats.org/wordprocessingml/2006/main" xmlns:w14="http://schemas.microsoft.com/office/word/2010/wordml" xmlns:w15="http://schemas.microsoft.com/office/word/2012/wordml" xmlns:w16cex="http://schemas.microsoft.com/office/word/2018/wordml/cex" xmlns:w16cid="http://schemas.microsoft.com/office/word/2016/wordml/cid" xmlns:w16="http://schemas.microsoft.com/office/word/2018/wordml" xmlns:w16se="http://schemas.microsoft.com/office/word/2015/wordml/symex" xmlns:wpg="http://schemas.microsoft.com/office/word/2010/wordprocessingGroup" xmlns:wpi="http://schemas.microsoft.com/office/word/2010/wordprocessingInk" xmlns:wne="http://schemas.microsoft.com/office/word/2006/wordml" xmlns:wps="http://schemas.microsoft.com/office/word/2010/wordprocessingShape" mc:Ignorable="w14 w15 w16se w16cid w16 w16cex wp14">
+<w:footnotes xmlns:wpc="http://schemas.microsoft.com/office/word/2010/wordprocessingCanvas" xmlns:cx="http://schemas.microsoft.com/office/drawing/2014/chartex" xmlns:cx1="http://schemas.microsoft.com/office/drawing/2015/9/8/chartex" xmlns:cx2="http://schemas.microsoft.com/office/drawing/2015/10/21/chartex" xmlns:cx3="http://schemas.microsoft.com/office/drawing/2016/5/9/chartex" xmlns:cx4="http://schemas.microsoft.com/office/drawing/2016/5/10/chartex" xmlns:cx5="http://schemas.microsoft.com/office/drawing/2016/5/11/chartex" xmlns:cx6="http://schemas.microsoft.com/office/drawing/2016/5/12/chartex" xmlns:cx7="http://schemas.microsoft.com/office/drawing/2016/5/13/chartex" xmlns:cx8="http://schemas.microsoft.com/office/drawing/2016/5/14/chartex" xmlns:mc="http://schemas.openxmlformats.org/markup-compatibility/2006" xmlns:aink="http://schemas.microsoft.com/office/drawing/2016/ink" xmlns:am3d="http://schemas.microsoft.com/office/drawing/2017/model3d" xmlns:o="urn:schemas-microsoft-com:office:office" xmlns:r="http://schemas.openxmlformats.org/officeDocument/2006/relationships" xmlns:m="http://schemas.openxmlformats.org/officeDocument/2006/math" xmlns:v="urn:schemas-microsoft-com:vml" xmlns:wp14="http://schemas.microsoft.com/office/word/2010/wordprocessingDrawing" xmlns:wp="http://schemas.openxmlformats.org/drawingml/2006/wordprocessingDrawing" xmlns:w10="urn:schemas-microsoft-com:office:word" xmlns:w="http://schemas.openxmlformats.org/wordprocessingml/2006/main" xmlns:w14="http://schemas.microsoft.com/office/word/2010/wordml" xmlns:w15="http://schemas.microsoft.com/office/word/2012/wordml" xmlns:w16cex="http://schemas.microsoft.com/office/word/2018/wordml/cex" xmlns:w16cid="http://schemas.microsoft.com/office/word/2016/wordml/cid" xmlns:w16="http://schemas.microsoft.com/office/word/2018/wordml" xmlns:w16sdtdh="http://schemas.microsoft.com/office/word/2020/wordml/sdtdatahash" xmlns:w16se="http://schemas.microsoft.com/office/word/2015/wordml/symex" xmlns:wpg="http://schemas.microsoft.com/office/word/2010/wordprocessingGroup" xmlns:wpi="http://schemas.microsoft.com/office/word/2010/wordprocessingInk" xmlns:wne="http://schemas.microsoft.com/office/word/2006/wordml" xmlns:wps="http://schemas.microsoft.com/office/word/2010/wordprocessingShape" mc:Ignorable="w14 w15 w16se w16cid w16 w16cex w16sdtdh wp14">
   <w:footnote w:type="separator" w:id="-1">
     <w:p>
       <w:r>
@@ -3232,8 +3454,16 @@
 </w:footnotes>
 </file>
 
+<file path=word/people.xml><?xml version="1.0" encoding="utf-8"?>
+<w15:people xmlns:wpc="http://schemas.microsoft.com/office/word/2010/wordprocessingCanvas" xmlns:cx="http://schemas.microsoft.com/office/drawing/2014/chartex" xmlns:cx1="http://schemas.microsoft.com/office/drawing/2015/9/8/chartex" xmlns:cx2="http://schemas.microsoft.com/office/drawing/2015/10/21/chartex" xmlns:cx3="http://schemas.microsoft.com/office/drawing/2016/5/9/chartex" xmlns:cx4="http://schemas.microsoft.com/office/drawing/2016/5/10/chartex" xmlns:cx5="http://schemas.microsoft.com/office/drawing/2016/5/11/chartex" xmlns:cx6="http://schemas.microsoft.com/office/drawing/2016/5/12/chartex" xmlns:cx7="http://schemas.microsoft.com/office/drawing/2016/5/13/chartex" xmlns:cx8="http://schemas.microsoft.com/office/drawing/2016/5/14/chartex" xmlns:mc="http://schemas.openxmlformats.org/markup-compatibility/2006" xmlns:aink="http://schemas.microsoft.com/office/drawing/2016/ink" xmlns:am3d="http://schemas.microsoft.com/office/drawing/2017/model3d" xmlns:o="urn:schemas-microsoft-com:office:office" xmlns:r="http://schemas.openxmlformats.org/officeDocument/2006/relationships" xmlns:m="http://schemas.openxmlformats.org/officeDocument/2006/math" xmlns:v="urn:schemas-microsoft-com:vml" xmlns:wp14="http://schemas.microsoft.com/office/word/2010/wordprocessingDrawing" xmlns:wp="http://schemas.openxmlformats.org/drawingml/2006/wordprocessingDrawing" xmlns:w10="urn:schemas-microsoft-com:office:word" xmlns:w="http://schemas.openxmlformats.org/wordprocessingml/2006/main" xmlns:w14="http://schemas.microsoft.com/office/word/2010/wordml" xmlns:w15="http://schemas.microsoft.com/office/word/2012/wordml" xmlns:w16cex="http://schemas.microsoft.com/office/word/2018/wordml/cex" xmlns:w16cid="http://schemas.microsoft.com/office/word/2016/wordml/cid" xmlns:w16="http://schemas.microsoft.com/office/word/2018/wordml" xmlns:w16sdtdh="http://schemas.microsoft.com/office/word/2020/wordml/sdtdatahash" xmlns:w16se="http://schemas.microsoft.com/office/word/2015/wordml/symex" xmlns:wpg="http://schemas.microsoft.com/office/word/2010/wordprocessingGroup" xmlns:wpi="http://schemas.microsoft.com/office/word/2010/wordprocessingInk" xmlns:wne="http://schemas.microsoft.com/office/word/2006/wordml" xmlns:wps="http://schemas.microsoft.com/office/word/2010/wordprocessingShape" mc:Ignorable="w14 w15 w16se w16cid w16 w16cex w16sdtdh wp14">
+  <w15:person w15:author="Jessica Alexander">
+    <w15:presenceInfo w15:providerId="AD" w15:userId="S::jalexand@fiu.edu::274a83ec-3a6f-41ee-be55-5b592fb95249"/>
+  </w15:person>
+</w15:people>
+</file>
+
 <file path=word/styles.xml><?xml version="1.0" encoding="utf-8"?>
-<w:styles xmlns:mc="http://schemas.openxmlformats.org/markup-compatibility/2006" xmlns:r="http://schemas.openxmlformats.org/officeDocument/2006/relationships" xmlns:w="http://schemas.openxmlformats.org/wordprocessingml/2006/main" xmlns:w14="http://schemas.microsoft.com/office/word/2010/wordml" xmlns:w15="http://schemas.microsoft.com/office/word/2012/wordml" xmlns:w16cex="http://schemas.microsoft.com/office/word/2018/wordml/cex" xmlns:w16cid="http://schemas.microsoft.com/office/word/2016/wordml/cid" xmlns:w16="http://schemas.microsoft.com/office/word/2018/wordml" xmlns:w16se="http://schemas.microsoft.com/office/word/2015/wordml/symex" mc:Ignorable="w14 w15 w16se w16cid w16 w16cex">
+<w:styles xmlns:mc="http://schemas.openxmlformats.org/markup-compatibility/2006" xmlns:r="http://schemas.openxmlformats.org/officeDocument/2006/relationships" xmlns:w="http://schemas.openxmlformats.org/wordprocessingml/2006/main" xmlns:w14="http://schemas.microsoft.com/office/word/2010/wordml" xmlns:w15="http://schemas.microsoft.com/office/word/2012/wordml" xmlns:w16cex="http://schemas.microsoft.com/office/word/2018/wordml/cex" xmlns:w16cid="http://schemas.microsoft.com/office/word/2016/wordml/cid" xmlns:w16="http://schemas.microsoft.com/office/word/2018/wordml" xmlns:w16sdtdh="http://schemas.microsoft.com/office/word/2020/wordml/sdtdatahash" xmlns:w16se="http://schemas.microsoft.com/office/word/2015/wordml/symex" mc:Ignorable="w14 w15 w16se w16cid w16 w16cex w16sdtdh">
   <w:docDefaults>
     <w:rPrDefault>
       <w:rPr>

--- a/adexi/spanish_latAm/adexi_self-report_esla.docx
+++ b/adexi/spanish_latAm/adexi_self-report_esla.docx
@@ -882,28 +882,15 @@
                 <w:lang w:val="es-ES_tradnl"/>
               </w:rPr>
             </w:pPr>
-            <w:del w:id="0" w:author="Jessica Alexander" w:date="2021-10-21T12:16:00Z">
-              <w:r>
-                <w:rPr>
-                  <w:rFonts w:cstheme="minorHAnsi"/>
-                  <w:sz w:val="20"/>
-                  <w:szCs w:val="20"/>
-                  <w:lang w:val="es-ES_tradnl"/>
-                </w:rPr>
-                <w:delText>A veces tengo</w:delText>
-              </w:r>
-            </w:del>
-            <w:ins w:id="1" w:author="Jessica Alexander" w:date="2021-10-21T12:16:00Z">
-              <w:r>
-                <w:rPr>
-                  <w:rFonts w:cstheme="minorHAnsi"/>
-                  <w:sz w:val="20"/>
-                  <w:szCs w:val="20"/>
-                  <w:lang w:val="es-ES_tradnl"/>
-                </w:rPr>
-                <w:t>Tengo</w:t>
-              </w:r>
-            </w:ins>
+            <w:r>
+              <w:rPr>
+                <w:rFonts w:cstheme="minorHAnsi"/>
+                <w:sz w:val="20"/>
+                <w:szCs w:val="20"/>
+                <w:lang w:val="es-ES_tradnl"/>
+              </w:rPr>
+              <w:t>Tengo</w:t>
+            </w:r>
             <w:r>
               <w:rPr>
                 <w:rFonts w:cstheme="minorHAnsi"/>
@@ -1251,28 +1238,15 @@
                 <w:lang w:val="es-ES_tradnl"/>
               </w:rPr>
             </w:pPr>
-            <w:del w:id="2" w:author="Jessica Alexander" w:date="2021-10-21T12:16:00Z">
-              <w:r>
-                <w:rPr>
-                  <w:rFonts w:cstheme="minorHAnsi"/>
-                  <w:sz w:val="20"/>
-                  <w:szCs w:val="20"/>
-                  <w:lang w:val="es-ES_tradnl"/>
-                </w:rPr>
-                <w:delText>A veces tengo</w:delText>
-              </w:r>
-            </w:del>
-            <w:ins w:id="3" w:author="Jessica Alexander" w:date="2021-10-21T12:16:00Z">
-              <w:r>
-                <w:rPr>
-                  <w:rFonts w:cstheme="minorHAnsi"/>
-                  <w:sz w:val="20"/>
-                  <w:szCs w:val="20"/>
-                  <w:lang w:val="es-ES_tradnl"/>
-                </w:rPr>
-                <w:t>Tengo</w:t>
-              </w:r>
-            </w:ins>
+            <w:r>
+              <w:rPr>
+                <w:rFonts w:cstheme="minorHAnsi"/>
+                <w:sz w:val="20"/>
+                <w:szCs w:val="20"/>
+                <w:lang w:val="es-ES_tradnl"/>
+              </w:rPr>
+              <w:t>Tengo</w:t>
+            </w:r>
             <w:r>
               <w:rPr>
                 <w:rFonts w:cstheme="minorHAnsi"/>
@@ -1461,45 +1435,7 @@
                 <w:szCs w:val="20"/>
                 <w:lang w:val="es-ES_tradnl"/>
               </w:rPr>
-              <w:t xml:space="preserve">cosas, </w:t>
-            </w:r>
-            <w:del w:id="4" w:author="Jessica Alexander" w:date="2021-10-21T12:16:00Z">
-              <w:r>
-                <w:rPr>
-                  <w:rFonts w:cstheme="minorHAnsi"/>
-                  <w:sz w:val="20"/>
-                  <w:szCs w:val="20"/>
-                  <w:lang w:val="es-ES_tradnl"/>
-                </w:rPr>
-                <w:delText>a</w:delText>
-              </w:r>
-              <w:r>
-                <w:rPr>
-                  <w:rFonts w:cstheme="minorHAnsi"/>
-                  <w:sz w:val="20"/>
-                  <w:szCs w:val="20"/>
-                  <w:lang w:val="es-ES_tradnl"/>
-                </w:rPr>
-                <w:delText xml:space="preserve"> </w:delText>
-              </w:r>
-              <w:r>
-                <w:rPr>
-                  <w:rFonts w:cstheme="minorHAnsi"/>
-                  <w:sz w:val="20"/>
-                  <w:szCs w:val="20"/>
-                  <w:lang w:val="es-ES_tradnl"/>
-                </w:rPr>
-                <w:delText xml:space="preserve">veces </w:delText>
-              </w:r>
-            </w:del>
-            <w:r>
-              <w:rPr>
-                <w:rFonts w:cstheme="minorHAnsi"/>
-                <w:sz w:val="20"/>
-                <w:szCs w:val="20"/>
-                <w:lang w:val="es-ES_tradnl"/>
-              </w:rPr>
-              <w:t>solo recuerdo</w:t>
+              <w:t>cosas, solo recuerdo</w:t>
             </w:r>
             <w:r>
               <w:rPr>
@@ -1676,28 +1612,15 @@
                 <w:lang w:val="es-ES_tradnl"/>
               </w:rPr>
             </w:pPr>
-            <w:del w:id="5" w:author="Jessica Alexander" w:date="2021-10-21T12:16:00Z">
-              <w:r>
-                <w:rPr>
-                  <w:rFonts w:cstheme="minorHAnsi"/>
-                  <w:sz w:val="20"/>
-                  <w:szCs w:val="20"/>
-                  <w:lang w:val="es-ES_tradnl"/>
-                </w:rPr>
-                <w:delText>A veces tengo</w:delText>
-              </w:r>
-            </w:del>
-            <w:ins w:id="6" w:author="Jessica Alexander" w:date="2021-10-21T12:16:00Z">
-              <w:r>
-                <w:rPr>
-                  <w:rFonts w:cstheme="minorHAnsi"/>
-                  <w:sz w:val="20"/>
-                  <w:szCs w:val="20"/>
-                  <w:lang w:val="es-ES_tradnl"/>
-                </w:rPr>
-                <w:t>Tengo</w:t>
-              </w:r>
-            </w:ins>
+            <w:r>
+              <w:rPr>
+                <w:rFonts w:cstheme="minorHAnsi"/>
+                <w:sz w:val="20"/>
+                <w:szCs w:val="20"/>
+                <w:lang w:val="es-ES_tradnl"/>
+              </w:rPr>
+              <w:t>Tengo</w:t>
+            </w:r>
             <w:r>
               <w:rPr>
                 <w:rFonts w:cstheme="minorHAnsi"/>
@@ -2052,27 +1975,7 @@
                 <w:szCs w:val="20"/>
                 <w:lang w:val="es-ES_tradnl"/>
               </w:rPr>
-              <w:t xml:space="preserve">Cuando alguien me pide que le traiga algo, </w:t>
-            </w:r>
-            <w:del w:id="7" w:author="Jessica Alexander" w:date="2021-10-21T12:17:00Z">
-              <w:r>
-                <w:rPr>
-                  <w:rFonts w:cstheme="minorHAnsi"/>
-                  <w:sz w:val="20"/>
-                  <w:szCs w:val="20"/>
-                  <w:lang w:val="es-ES_tradnl"/>
-                </w:rPr>
-                <w:delText xml:space="preserve">a veces </w:delText>
-              </w:r>
-            </w:del>
-            <w:r>
-              <w:rPr>
-                <w:rFonts w:cstheme="minorHAnsi"/>
-                <w:sz w:val="20"/>
-                <w:szCs w:val="20"/>
-                <w:lang w:val="es-ES_tradnl"/>
-              </w:rPr>
-              <w:t>se me olvida lo que tenía que traer.</w:t>
+              <w:t>Cuando alguien me pide que le traiga algo, se me olvida lo que tenía que traer.</w:t>
             </w:r>
           </w:p>
         </w:tc>
@@ -2412,56 +2315,23 @@
                 <w:lang w:val="es-ES_tradnl"/>
               </w:rPr>
             </w:pPr>
-            <w:del w:id="8" w:author="Jessica Alexander" w:date="2021-10-21T12:17:00Z">
-              <w:r>
-                <w:rPr>
-                  <w:rFonts w:cstheme="minorHAnsi"/>
-                  <w:sz w:val="20"/>
-                  <w:szCs w:val="20"/>
-                  <w:lang w:val="es-ES_tradnl"/>
-                </w:rPr>
-                <w:delText>A veces tengo</w:delText>
-              </w:r>
-            </w:del>
-            <w:ins w:id="9" w:author="Jessica Alexander" w:date="2021-10-21T12:17:00Z">
-              <w:r>
-                <w:rPr>
-                  <w:rFonts w:cstheme="minorHAnsi"/>
-                  <w:sz w:val="20"/>
-                  <w:szCs w:val="20"/>
-                  <w:lang w:val="es-ES_tradnl"/>
-                </w:rPr>
-                <w:t>Tengo</w:t>
-              </w:r>
-            </w:ins>
-            <w:r>
-              <w:rPr>
-                <w:rFonts w:cstheme="minorHAnsi"/>
-                <w:sz w:val="20"/>
-                <w:szCs w:val="20"/>
-                <w:lang w:val="es-ES_tradnl"/>
-              </w:rPr>
-              <w:t xml:space="preserve"> dificultades para dejar una actividad que me gusta (ej., veo la televisión o me siento frente a la computadora por la </w:t>
-            </w:r>
-            <w:proofErr w:type="gramStart"/>
-            <w:r>
-              <w:rPr>
-                <w:rFonts w:cstheme="minorHAnsi"/>
-                <w:sz w:val="20"/>
-                <w:szCs w:val="20"/>
-                <w:lang w:val="es-ES_tradnl"/>
-              </w:rPr>
-              <w:t>noche</w:t>
-            </w:r>
-            <w:proofErr w:type="gramEnd"/>
-            <w:r>
-              <w:rPr>
-                <w:rFonts w:cstheme="minorHAnsi"/>
-                <w:sz w:val="20"/>
-                <w:szCs w:val="20"/>
-                <w:lang w:val="es-ES_tradnl"/>
-              </w:rPr>
-              <w:t xml:space="preserve"> aunque sea hora de ir a la cama).</w:t>
+            <w:r>
+              <w:rPr>
+                <w:rFonts w:cstheme="minorHAnsi"/>
+                <w:sz w:val="20"/>
+                <w:szCs w:val="20"/>
+                <w:lang w:val="es-ES_tradnl"/>
+              </w:rPr>
+              <w:t>Tengo</w:t>
+            </w:r>
+            <w:r>
+              <w:rPr>
+                <w:rFonts w:cstheme="minorHAnsi"/>
+                <w:sz w:val="20"/>
+                <w:szCs w:val="20"/>
+                <w:lang w:val="es-ES_tradnl"/>
+              </w:rPr>
+              <w:t xml:space="preserve"> dificultades para dejar una actividad que me gusta (ej., veo la televisión o me siento frente a la computadora por la noche aunque sea hora de ir a la cama).</w:t>
             </w:r>
           </w:p>
         </w:tc>
@@ -2626,28 +2496,15 @@
                 <w:lang w:val="es-ES_tradnl"/>
               </w:rPr>
             </w:pPr>
-            <w:del w:id="10" w:author="Jessica Alexander" w:date="2021-10-21T12:17:00Z">
-              <w:r>
-                <w:rPr>
-                  <w:rFonts w:cstheme="minorHAnsi"/>
-                  <w:sz w:val="20"/>
-                  <w:szCs w:val="20"/>
-                  <w:lang w:val="es-ES_tradnl"/>
-                </w:rPr>
-                <w:delText>A veces tengo</w:delText>
-              </w:r>
-            </w:del>
-            <w:ins w:id="11" w:author="Jessica Alexander" w:date="2021-10-21T12:17:00Z">
-              <w:r>
-                <w:rPr>
-                  <w:rFonts w:cstheme="minorHAnsi"/>
-                  <w:sz w:val="20"/>
-                  <w:szCs w:val="20"/>
-                  <w:lang w:val="es-ES_tradnl"/>
-                </w:rPr>
-                <w:t>Tengo</w:t>
-              </w:r>
-            </w:ins>
+            <w:r>
+              <w:rPr>
+                <w:rFonts w:cstheme="minorHAnsi"/>
+                <w:sz w:val="20"/>
+                <w:szCs w:val="20"/>
+                <w:lang w:val="es-ES_tradnl"/>
+              </w:rPr>
+              <w:t>Tengo</w:t>
+            </w:r>
             <w:r>
               <w:rPr>
                 <w:rFonts w:cstheme="minorHAnsi"/>
@@ -3196,27 +3053,7 @@
                 <w:szCs w:val="20"/>
                 <w:lang w:val="es-ES_tradnl"/>
               </w:rPr>
-              <w:t xml:space="preserve">Las personas que conozco </w:t>
-            </w:r>
-            <w:del w:id="12" w:author="Jessica Alexander" w:date="2021-10-21T12:17:00Z">
-              <w:r>
-                <w:rPr>
-                  <w:rFonts w:cstheme="minorHAnsi"/>
-                  <w:sz w:val="20"/>
-                  <w:szCs w:val="20"/>
-                  <w:lang w:val="es-ES_tradnl"/>
-                </w:rPr>
-                <w:delText xml:space="preserve">a veces </w:delText>
-              </w:r>
-            </w:del>
-            <w:r>
-              <w:rPr>
-                <w:rFonts w:cstheme="minorHAnsi"/>
-                <w:sz w:val="20"/>
-                <w:szCs w:val="20"/>
-                <w:lang w:val="es-ES_tradnl"/>
-              </w:rPr>
-              <w:t>parecen pensar que soy mas alocado/a en comparación con otras personas de mi edad.</w:t>
+              <w:t>Las personas que conozco parecen pensar que soy mas alocado/a en comparación con otras personas de mi edad.</w:t>
             </w:r>
           </w:p>
         </w:tc>
@@ -3397,39 +3234,7 @@
         <w:sz w:val="18"/>
         <w:szCs w:val="18"/>
       </w:rPr>
-      <w:t xml:space="preserve">This translation was performed by the collaboration of </w:t>
-    </w:r>
-    <w:proofErr w:type="spellStart"/>
-    <w:r>
-      <w:rPr>
-        <w:sz w:val="18"/>
-        <w:szCs w:val="18"/>
-      </w:rPr>
-      <w:t>Aitana</w:t>
-    </w:r>
-    <w:proofErr w:type="spellEnd"/>
-    <w:r>
-      <w:rPr>
-        <w:sz w:val="18"/>
-        <w:szCs w:val="18"/>
-      </w:rPr>
-      <w:t xml:space="preserve"> N. Fischer, Laura Gallardo, Emily Machado, and Jessica M. Alexander, under the direction of Dr. George A. </w:t>
-    </w:r>
-    <w:proofErr w:type="spellStart"/>
-    <w:r>
-      <w:rPr>
-        <w:sz w:val="18"/>
-        <w:szCs w:val="18"/>
-      </w:rPr>
-      <w:t>Buzzell</w:t>
-    </w:r>
-    <w:proofErr w:type="spellEnd"/>
-    <w:r>
-      <w:rPr>
-        <w:sz w:val="18"/>
-        <w:szCs w:val="18"/>
-      </w:rPr>
-      <w:t xml:space="preserve"> in the Neural Dynamics of Control Laboratory at Florida International University (www.NDCLab.com).</w:t>
+      <w:t>This translation was performed by the collaboration of Aitana N. Fischer, Laura Gallardo, Emily Machado, and Jessica M. Alexander, under the direction of Dr. George A. Buzzell in the Neural Dynamics of Control Laboratory at Florida International University (www.NDCLab.com).</w:t>
     </w:r>
   </w:p>
 </w:ftr>
@@ -3452,14 +3257,6 @@
     </w:p>
   </w:footnote>
 </w:footnotes>
-</file>
-
-<file path=word/people.xml><?xml version="1.0" encoding="utf-8"?>
-<w15:people xmlns:wpc="http://schemas.microsoft.com/office/word/2010/wordprocessingCanvas" xmlns:cx="http://schemas.microsoft.com/office/drawing/2014/chartex" xmlns:cx1="http://schemas.microsoft.com/office/drawing/2015/9/8/chartex" xmlns:cx2="http://schemas.microsoft.com/office/drawing/2015/10/21/chartex" xmlns:cx3="http://schemas.microsoft.com/office/drawing/2016/5/9/chartex" xmlns:cx4="http://schemas.microsoft.com/office/drawing/2016/5/10/chartex" xmlns:cx5="http://schemas.microsoft.com/office/drawing/2016/5/11/chartex" xmlns:cx6="http://schemas.microsoft.com/office/drawing/2016/5/12/chartex" xmlns:cx7="http://schemas.microsoft.com/office/drawing/2016/5/13/chartex" xmlns:cx8="http://schemas.microsoft.com/office/drawing/2016/5/14/chartex" xmlns:mc="http://schemas.openxmlformats.org/markup-compatibility/2006" xmlns:aink="http://schemas.microsoft.com/office/drawing/2016/ink" xmlns:am3d="http://schemas.microsoft.com/office/drawing/2017/model3d" xmlns:o="urn:schemas-microsoft-com:office:office" xmlns:r="http://schemas.openxmlformats.org/officeDocument/2006/relationships" xmlns:m="http://schemas.openxmlformats.org/officeDocument/2006/math" xmlns:v="urn:schemas-microsoft-com:vml" xmlns:wp14="http://schemas.microsoft.com/office/word/2010/wordprocessingDrawing" xmlns:wp="http://schemas.openxmlformats.org/drawingml/2006/wordprocessingDrawing" xmlns:w10="urn:schemas-microsoft-com:office:word" xmlns:w="http://schemas.openxmlformats.org/wordprocessingml/2006/main" xmlns:w14="http://schemas.microsoft.com/office/word/2010/wordml" xmlns:w15="http://schemas.microsoft.com/office/word/2012/wordml" xmlns:w16cex="http://schemas.microsoft.com/office/word/2018/wordml/cex" xmlns:w16cid="http://schemas.microsoft.com/office/word/2016/wordml/cid" xmlns:w16="http://schemas.microsoft.com/office/word/2018/wordml" xmlns:w16sdtdh="http://schemas.microsoft.com/office/word/2020/wordml/sdtdatahash" xmlns:w16se="http://schemas.microsoft.com/office/word/2015/wordml/symex" xmlns:wpg="http://schemas.microsoft.com/office/word/2010/wordprocessingGroup" xmlns:wpi="http://schemas.microsoft.com/office/word/2010/wordprocessingInk" xmlns:wne="http://schemas.microsoft.com/office/word/2006/wordml" xmlns:wps="http://schemas.microsoft.com/office/word/2010/wordprocessingShape" mc:Ignorable="w14 w15 w16se w16cid w16 w16cex w16sdtdh wp14">
-  <w15:person w15:author="Jessica Alexander">
-    <w15:presenceInfo w15:providerId="AD" w15:userId="S::jalexand@fiu.edu::274a83ec-3a6f-41ee-be55-5b592fb95249"/>
-  </w15:person>
-</w15:people>
 </file>
 
 <file path=word/styles.xml><?xml version="1.0" encoding="utf-8"?>
